--- a/host/Splunk/Splunk Lab Demo.docx
+++ b/host/Splunk/Splunk Lab Demo.docx
@@ -562,9 +562,9 @@
           <w:noProof/>
         </w:rPr>
         <w:drawing>
-          <wp:inline distT="0" distB="0" distL="0" distR="0" wp14:anchorId="7535DB18" wp14:editId="335F6316">
-            <wp:extent cx="6187617" cy="410634"/>
-            <wp:effectExtent l="38100" t="38100" r="22860" b="46990"/>
+          <wp:inline distT="0" distB="0" distL="0" distR="0" wp14:anchorId="7535DB18" wp14:editId="6256C780">
+            <wp:extent cx="6226255" cy="413198"/>
+            <wp:effectExtent l="38100" t="38100" r="22225" b="44450"/>
             <wp:docPr id="768260688" name="Picture 1"/>
             <wp:cNvGraphicFramePr>
               <a:graphicFrameLocks xmlns:a="http://schemas.openxmlformats.org/drawingml/2006/main" noChangeAspect="1"/>
@@ -585,7 +585,7 @@
                   <pic:spPr>
                     <a:xfrm>
                       <a:off x="0" y="0"/>
-                      <a:ext cx="6201736" cy="411571"/>
+                      <a:ext cx="6329616" cy="420057"/>
                     </a:xfrm>
                     <a:prstGeom prst="rect">
                       <a:avLst/>
@@ -798,23 +798,7 @@
           <w:i/>
           <w:iCs/>
         </w:rPr>
-        <w:t xml:space="preserve">Figure 8 shows we can make a stats count as which gives us </w:t>
-      </w:r>
-      <w:proofErr w:type="gramStart"/>
-      <w:r>
-        <w:rPr>
-          <w:i/>
-          <w:iCs/>
-        </w:rPr>
-        <w:t>a number of</w:t>
-      </w:r>
-      <w:proofErr w:type="gramEnd"/>
-      <w:r>
-        <w:rPr>
-          <w:i/>
-          <w:iCs/>
-        </w:rPr>
-        <w:t xml:space="preserve"> events with a </w:t>
+        <w:t xml:space="preserve">Figure 8 shows we can make a stats count as which gives us a number of events with a </w:t>
       </w:r>
       <w:proofErr w:type="spellStart"/>
       <w:r>
@@ -837,23 +821,7 @@
           <w:i/>
           <w:iCs/>
         </w:rPr>
-        <w:t xml:space="preserve">a </w:t>
-      </w:r>
-      <w:proofErr w:type="gramStart"/>
-      <w:r>
-        <w:rPr>
-          <w:i/>
-          <w:iCs/>
-        </w:rPr>
-        <w:t>alerts</w:t>
-      </w:r>
-      <w:proofErr w:type="gramEnd"/>
-      <w:r>
-        <w:rPr>
-          <w:i/>
-          <w:iCs/>
-        </w:rPr>
-        <w:t xml:space="preserve"> on!</w:t>
+        <w:t>a alerts on!</w:t>
       </w:r>
     </w:p>
     <w:p>
@@ -1081,23 +1049,7 @@
           <w:i/>
           <w:iCs/>
         </w:rPr>
-        <w:t xml:space="preserve">using a search statement and using AND statement </w:t>
-      </w:r>
-      <w:proofErr w:type="gramStart"/>
-      <w:r>
-        <w:rPr>
-          <w:i/>
-          <w:iCs/>
-        </w:rPr>
-        <w:t>and !</w:t>
-      </w:r>
-      <w:proofErr w:type="gramEnd"/>
-      <w:r>
-        <w:rPr>
-          <w:i/>
-          <w:iCs/>
-        </w:rPr>
-        <w:t>=</w:t>
+        <w:t>using a search statement and using AND statement and !=</w:t>
       </w:r>
     </w:p>
     <w:p>
@@ -1507,7 +1459,7 @@
           </mc:Choice>
           <mc:Fallback>
             <w:pict>
-              <v:shapetype w14:anchorId="68EE2E3C" id="_x0000_t75" coordsize="21600,21600" o:spt="75" o:preferrelative="t" path="m@4@5l@4@11@9@11@9@5xe" filled="f" stroked="f">
+              <v:shapetype w14:anchorId="0159C20D" id="_x0000_t75" coordsize="21600,21600" o:spt="75" o:preferrelative="t" path="m@4@5l@4@11@9@11@9@5xe" filled="f" stroked="f">
                 <v:stroke joinstyle="miter"/>
                 <v:formulas>
                   <v:f eqn="if lineDrawn pixelLineWidth 0"/>
@@ -1573,7 +1525,7 @@
           </mc:Choice>
           <mc:Fallback>
             <w:pict>
-              <v:shape w14:anchorId="11A03506" id="Ink 4" o:spid="_x0000_s1026" type="#_x0000_t75" style="position:absolute;margin-left:238pt;margin-top:134.05pt;width:5.2pt;height:25.15pt;z-index:251679744;visibility:visible;mso-wrap-style:square;mso-wrap-distance-left:9pt;mso-wrap-distance-top:0;mso-wrap-distance-right:9pt;mso-wrap-distance-bottom:0;mso-position-horizontal:absolute;mso-position-horizontal-relative:text;mso-position-vertical:absolute;mso-position-vertical-relative:text" o:gfxdata="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">
+              <v:shape w14:anchorId="7F316934" id="Ink 4" o:spid="_x0000_s1026" type="#_x0000_t75" style="position:absolute;margin-left:238pt;margin-top:134.05pt;width:5.2pt;height:25.15pt;z-index:251679744;visibility:visible;mso-wrap-style:square;mso-wrap-distance-left:9pt;mso-wrap-distance-top:0;mso-wrap-distance-right:9pt;mso-wrap-distance-bottom:0;mso-position-horizontal:absolute;mso-position-horizontal-relative:text;mso-position-vertical:absolute;mso-position-vertical-relative:text" o:gfxdata="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">
                 <v:imagedata r:id="rId23" o:title=""/>
               </v:shape>
             </w:pict>
@@ -1620,7 +1572,7 @@
           </mc:Choice>
           <mc:Fallback>
             <w:pict>
-              <v:shape w14:anchorId="1A29B3EB" id="Ink 3" o:spid="_x0000_s1026" type="#_x0000_t75" style="position:absolute;margin-left:128pt;margin-top:157.95pt;width:115pt;height:4.1pt;z-index:251678720;visibility:visible;mso-wrap-style:square;mso-wrap-distance-left:9pt;mso-wrap-distance-top:0;mso-wrap-distance-right:9pt;mso-wrap-distance-bottom:0;mso-position-horizontal:absolute;mso-position-horizontal-relative:text;mso-position-vertical:absolute;mso-position-vertical-relative:text" o:gfxdata="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">
+              <v:shape w14:anchorId="6E389A28" id="Ink 3" o:spid="_x0000_s1026" type="#_x0000_t75" style="position:absolute;margin-left:128pt;margin-top:157.95pt;width:115pt;height:4.1pt;z-index:251678720;visibility:visible;mso-wrap-style:square;mso-wrap-distance-left:9pt;mso-wrap-distance-top:0;mso-wrap-distance-right:9pt;mso-wrap-distance-bottom:0;mso-position-horizontal:absolute;mso-position-horizontal-relative:text;mso-position-vertical:absolute;mso-position-vertical-relative:text" o:gfxdata="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">
                 <v:imagedata r:id="rId25" o:title=""/>
               </v:shape>
             </w:pict>
@@ -1667,7 +1619,7 @@
           </mc:Choice>
           <mc:Fallback>
             <w:pict>
-              <v:shape w14:anchorId="5EEF8C06" id="Ink 2" o:spid="_x0000_s1026" type="#_x0000_t75" style="position:absolute;margin-left:125.25pt;margin-top:138.4pt;width:4.2pt;height:23.6pt;z-index:251677696;visibility:visible;mso-wrap-style:square;mso-wrap-distance-left:9pt;mso-wrap-distance-top:0;mso-wrap-distance-right:9pt;mso-wrap-distance-bottom:0;mso-position-horizontal:absolute;mso-position-horizontal-relative:text;mso-position-vertical:absolute;mso-position-vertical-relative:text" o:gfxdata="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">
+              <v:shape w14:anchorId="2AF425E5" id="Ink 2" o:spid="_x0000_s1026" type="#_x0000_t75" style="position:absolute;margin-left:125.25pt;margin-top:138.4pt;width:4.2pt;height:23.6pt;z-index:251677696;visibility:visible;mso-wrap-style:square;mso-wrap-distance-left:9pt;mso-wrap-distance-top:0;mso-wrap-distance-right:9pt;mso-wrap-distance-bottom:0;mso-position-horizontal:absolute;mso-position-horizontal-relative:text;mso-position-vertical:absolute;mso-position-vertical-relative:text" o:gfxdata="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">
                 <v:imagedata r:id="rId27" o:title=""/>
               </v:shape>
             </w:pict>
@@ -1679,7 +1631,7 @@
           <w:i/>
           <w:iCs/>
         </w:rPr>
-        <w:t xml:space="preserve">o some </w:t>
+        <w:t xml:space="preserve"> </w:t>
       </w:r>
       <w:r>
         <w:rPr>
@@ -1687,9 +1639,9 @@
           <w:iCs/>
         </w:rPr>
         <w:drawing>
-          <wp:inline distT="0" distB="0" distL="0" distR="0" wp14:anchorId="13181C6F" wp14:editId="5C6D17B1">
-            <wp:extent cx="2750127" cy="2195288"/>
-            <wp:effectExtent l="0" t="0" r="0" b="0"/>
+          <wp:inline distT="0" distB="0" distL="0" distR="0" wp14:anchorId="13181C6F" wp14:editId="20269BE0">
+            <wp:extent cx="2833255" cy="2261646"/>
+            <wp:effectExtent l="0" t="0" r="5715" b="5715"/>
             <wp:docPr id="1652719713" name="Picture 1"/>
             <wp:cNvGraphicFramePr>
               <a:graphicFrameLocks xmlns:a="http://schemas.openxmlformats.org/drawingml/2006/main" noChangeAspect="1"/>
@@ -1710,7 +1662,7 @@
                   <pic:spPr>
                     <a:xfrm>
                       <a:off x="0" y="0"/>
-                      <a:ext cx="2766804" cy="2208601"/>
+                      <a:ext cx="2883125" cy="2301455"/>
                     </a:xfrm>
                     <a:prstGeom prst="rect">
                       <a:avLst/>

--- a/host/Splunk/Splunk Lab Demo.docx
+++ b/host/Splunk/Splunk Lab Demo.docx
@@ -541,7 +541,21 @@
           <w:i/>
           <w:iCs/>
         </w:rPr>
-        <w:t>Figure 5 shows the a stat count by src ip</w:t>
+        <w:t xml:space="preserve">Figure 5 shows </w:t>
+      </w:r>
+      <w:r>
+        <w:rPr>
+          <w:i/>
+          <w:iCs/>
+        </w:rPr>
+        <w:t>a</w:t>
+      </w:r>
+      <w:r>
+        <w:rPr>
+          <w:i/>
+          <w:iCs/>
+        </w:rPr>
+        <w:t xml:space="preserve"> stat count by src ip</w:t>
       </w:r>
     </w:p>
     <w:p>
@@ -1637,6 +1651,7 @@
         <w:rPr>
           <w:i/>
           <w:iCs/>
+          <w:noProof/>
         </w:rPr>
         <w:drawing>
           <wp:inline distT="0" distB="0" distL="0" distR="0" wp14:anchorId="13181C6F" wp14:editId="20269BE0">
@@ -3040,6 +3055,7 @@
         <w:rPr>
           <w:i/>
           <w:iCs/>
+          <w:noProof/>
         </w:rPr>
         <w:drawing>
           <wp:inline distT="0" distB="0" distL="0" distR="0" wp14:anchorId="4E771B80" wp14:editId="7610D26F">
@@ -3098,6 +3114,7 @@
         <w:rPr>
           <w:i/>
           <w:iCs/>
+          <w:noProof/>
         </w:rPr>
         <w:drawing>
           <wp:inline distT="0" distB="0" distL="0" distR="0" wp14:anchorId="04725D5B" wp14:editId="665DDA79">
@@ -3187,6 +3204,7 @@
         <w:rPr>
           <w:i/>
           <w:iCs/>
+          <w:noProof/>
         </w:rPr>
         <w:lastRenderedPageBreak/>
         <w:drawing>
@@ -3265,6 +3283,7 @@
         <w:rPr>
           <w:i/>
           <w:iCs/>
+          <w:noProof/>
         </w:rPr>
         <w:drawing>
           <wp:inline distT="0" distB="0" distL="0" distR="0" wp14:anchorId="76A834E1" wp14:editId="12F89571">
@@ -3342,6 +3361,7 @@
         <w:rPr>
           <w:i/>
           <w:iCs/>
+          <w:noProof/>
         </w:rPr>
         <w:lastRenderedPageBreak/>
         <w:drawing>
@@ -3420,6 +3440,7 @@
         <w:rPr>
           <w:i/>
           <w:iCs/>
+          <w:noProof/>
         </w:rPr>
         <w:drawing>
           <wp:inline distT="0" distB="0" distL="0" distR="0" wp14:anchorId="4DADE7C1" wp14:editId="1D1113FA">
@@ -3497,6 +3518,7 @@
         <w:rPr>
           <w:i/>
           <w:iCs/>
+          <w:noProof/>
         </w:rPr>
         <w:lastRenderedPageBreak/>
         <w:drawing>
@@ -3575,6 +3597,7 @@
         <w:rPr>
           <w:i/>
           <w:iCs/>
+          <w:noProof/>
         </w:rPr>
         <w:drawing>
           <wp:inline distT="0" distB="0" distL="0" distR="0" wp14:anchorId="696C610B" wp14:editId="30C27395">
@@ -3652,6 +3675,7 @@
         <w:rPr>
           <w:i/>
           <w:iCs/>
+          <w:noProof/>
         </w:rPr>
         <w:lastRenderedPageBreak/>
         <w:drawing>
@@ -3730,6 +3754,7 @@
         <w:rPr>
           <w:i/>
           <w:iCs/>
+          <w:noProof/>
         </w:rPr>
         <w:drawing>
           <wp:inline distT="0" distB="0" distL="0" distR="0" wp14:anchorId="66FE3818" wp14:editId="79CB2F6A">
@@ -3819,6 +3844,7 @@
         <w:rPr>
           <w:i/>
           <w:iCs/>
+          <w:noProof/>
         </w:rPr>
         <w:lastRenderedPageBreak/>
         <w:drawing>
@@ -3907,6 +3933,9 @@
         <w:jc w:val="center"/>
       </w:pPr>
       <w:r>
+        <w:rPr>
+          <w:noProof/>
+        </w:rPr>
         <w:drawing>
           <wp:inline distT="0" distB="0" distL="0" distR="0" wp14:anchorId="63AC1B96" wp14:editId="76648D99">
             <wp:extent cx="2961409" cy="2562115"/>
@@ -3984,6 +4013,7 @@
         <w:rPr>
           <w:i/>
           <w:iCs/>
+          <w:noProof/>
         </w:rPr>
         <w:drawing>
           <wp:inline distT="0" distB="0" distL="0" distR="0" wp14:anchorId="0B42C8B2" wp14:editId="2D408448">
@@ -4056,6 +4086,7 @@
         <w:rPr>
           <w:i/>
           <w:iCs/>
+          <w:noProof/>
         </w:rPr>
         <w:drawing>
           <wp:inline distT="0" distB="0" distL="0" distR="0" wp14:anchorId="1D8A1068" wp14:editId="17A53250">
